--- a/Digital Solutions/Week 6-8 Final/Activity 7/Wk8 FIA1 Final RoboAnt 7.docx
+++ b/Digital Solutions/Week 6-8 Final/Activity 7/Wk8 FIA1 Final RoboAnt 7.docx
@@ -15,7 +15,14 @@
           <w:b/>
           <w:sz w:val="32"/>
         </w:rPr>
-        <w:t>Riley Hampson – Digital Solutions FIA1</w:t>
+        <w:t>(REMOVED PERSONAL DETAILS)</w:t>
+      </w:r>
+      <w:r>
+        <w:rPr>
+          <w:b/>
+          <w:sz w:val="32"/>
+        </w:rPr>
+        <w:t>– Digital Solutions FIA1</w:t>
       </w:r>
       <w:r>
         <w:rPr>
@@ -358,7 +365,7 @@
                 <v:stroke joinstyle="miter"/>
                 <v:path gradientshapeok="t" o:connecttype="rect"/>
               </v:shapetype>
-              <v:shape id="Text Box 2" o:spid="_x0000_s1026" type="#_x0000_t202" style="position:absolute;margin-left:676.05pt;margin-top:202.75pt;width:404.45pt;height:110.6pt;z-index:-251631616;visibility:visible;mso-wrap-style:square;mso-width-percent:0;mso-height-percent:200;mso-wrap-distance-left:9pt;mso-wrap-distance-top:3.6pt;mso-wrap-distance-right:9pt;mso-wrap-distance-bottom:3.6pt;mso-position-horizontal:absolute;mso-position-horizontal-relative:margin;mso-position-vertical:absolute;mso-position-vertical-relative:text;mso-width-percent:0;mso-height-percent:200;mso-width-relative:margin;mso-height-relative:margin;v-text-anchor:top" o:gfxdata="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" strokecolor="black [3213]">
+              <v:shape id="Text Box 2" o:spid="_x0000_s1026" type="#_x0000_t202" style="position:absolute;margin-left:676.05pt;margin-top:202.75pt;width:404.45pt;height:110.6pt;z-index:-251631616;visibility:visible;mso-wrap-style:square;mso-width-percent:0;mso-height-percent:200;mso-wrap-distance-left:9pt;mso-wrap-distance-top:3.6pt;mso-wrap-distance-right:9pt;mso-wrap-distance-bottom:3.6pt;mso-position-horizontal:absolute;mso-position-horizontal-relative:margin;mso-position-vertical:absolute;mso-position-vertical-relative:text;mso-width-percent:0;mso-height-percent:200;mso-width-relative:margin;mso-height-relative:margin;v-text-anchor:top" o:gfxdata="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" strokecolor="black [3213]">
                 <v:textbox style="mso-fit-shape-to-text:t">
                   <w:txbxContent>
                     <w:p>
@@ -536,7 +543,7 @@
           </mc:Choice>
           <mc:Fallback>
             <w:pict>
-              <v:shape w14:anchorId="39A3E870" id="_x0000_s1027" type="#_x0000_t202" style="position:absolute;margin-left:676.05pt;margin-top:315.85pt;width:404.45pt;height:110.6pt;z-index:-251629568;visibility:visible;mso-wrap-style:square;mso-width-percent:0;mso-height-percent:200;mso-wrap-distance-left:9pt;mso-wrap-distance-top:3.6pt;mso-wrap-distance-right:9pt;mso-wrap-distance-bottom:3.6pt;mso-position-horizontal:absolute;mso-position-horizontal-relative:margin;mso-position-vertical:absolute;mso-position-vertical-relative:text;mso-width-percent:0;mso-height-percent:200;mso-width-relative:margin;mso-height-relative:margin;v-text-anchor:top" o:gfxdata="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" strokecolor="black [3213]">
+              <v:shape w14:anchorId="39A3E870" id="_x0000_s1027" type="#_x0000_t202" style="position:absolute;margin-left:676.05pt;margin-top:315.85pt;width:404.45pt;height:110.6pt;z-index:-251629568;visibility:visible;mso-wrap-style:square;mso-width-percent:0;mso-height-percent:200;mso-wrap-distance-left:9pt;mso-wrap-distance-top:3.6pt;mso-wrap-distance-right:9pt;mso-wrap-distance-bottom:3.6pt;mso-position-horizontal:absolute;mso-position-horizontal-relative:margin;mso-position-vertical:absolute;mso-position-vertical-relative:text;mso-width-percent:0;mso-height-percent:200;mso-width-relative:margin;mso-height-relative:margin;v-text-anchor:top" o:gfxdata="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" strokecolor="black [3213]">
                 <v:textbox style="mso-fit-shape-to-text:t">
                   <w:txbxContent>
                     <w:p>
@@ -1772,6 +1779,7 @@
             </w:pPr>
             <w:r>
               <w:rPr>
+                <w:noProof/>
                 <w:sz w:val="24"/>
               </w:rPr>
               <w:drawing>
@@ -2046,31 +2054,7 @@
                 <w:sz w:val="24"/>
                 <w:szCs w:val="20"/>
               </w:rPr>
-              <w:t xml:space="preserve">The entire procedure for RoboAnt Activity </w:t>
-            </w:r>
-            <w:r>
-              <w:rPr>
-                <w:bCs/>
-                <w:sz w:val="24"/>
-                <w:szCs w:val="20"/>
-              </w:rPr>
-              <w:t>7</w:t>
-            </w:r>
-            <w:r>
-              <w:rPr>
-                <w:bCs/>
-                <w:sz w:val="24"/>
-                <w:szCs w:val="20"/>
-              </w:rPr>
-              <w:t xml:space="preserve"> can be placed inside of a while loop (Except for the variables and Change delay command). </w:t>
-            </w:r>
-            <w:r>
-              <w:rPr>
-                <w:bCs/>
-                <w:sz w:val="24"/>
-                <w:szCs w:val="20"/>
-              </w:rPr>
-              <w:t>RoboAnt first checks his left side for a marker, if there isn’t one there he returns to the last spot where there was a marker facing the opposite way. When the while loop runs again, he turns left, being 90 degrees right of the direction he just checked</w:t>
+              <w:t>The entire procedure for RoboAnt Activity 7 can be placed inside of a while loop (Except for the variables and Change delay command). RoboAnt first checks his left side for a marker, if there isn’t one there he returns to the last spot where there was a marker facing the opposite way. When the while loop runs again, he turns left, being 90 degrees right of the direction he just checked</w:t>
             </w:r>
             <w:r>
               <w:rPr>
@@ -3831,41 +3815,13 @@
           <w:szCs w:val="24"/>
         </w:rPr>
       </w:pPr>
-      <w:proofErr w:type="spellStart"/>
-      <w:r>
-        <w:rPr>
-          <w:rFonts w:cstheme="minorHAnsi"/>
-          <w:sz w:val="24"/>
-          <w:szCs w:val="24"/>
-        </w:rPr>
-        <w:t>Change_Delay_</w:t>
-      </w:r>
-      <w:proofErr w:type="gramStart"/>
-      <w:r>
-        <w:rPr>
-          <w:rFonts w:cstheme="minorHAnsi"/>
-          <w:sz w:val="24"/>
-          <w:szCs w:val="24"/>
-        </w:rPr>
-        <w:t>To</w:t>
-      </w:r>
-      <w:proofErr w:type="spellEnd"/>
-      <w:r>
-        <w:rPr>
-          <w:rFonts w:cstheme="minorHAnsi"/>
-          <w:sz w:val="24"/>
-          <w:szCs w:val="24"/>
-        </w:rPr>
-        <w:t>(</w:t>
-      </w:r>
-      <w:proofErr w:type="gramEnd"/>
-      <w:r>
-        <w:rPr>
-          <w:rFonts w:cstheme="minorHAnsi"/>
-          <w:sz w:val="24"/>
-          <w:szCs w:val="24"/>
-        </w:rPr>
-        <w:t>50);</w:t>
+      <w:r>
+        <w:rPr>
+          <w:rFonts w:cstheme="minorHAnsi"/>
+          <w:sz w:val="24"/>
+          <w:szCs w:val="24"/>
+        </w:rPr>
+        <w:t>Change_Delay_To(50);</w:t>
       </w:r>
     </w:p>
     <w:p>
@@ -3908,18 +3864,8 @@
           <w:sz w:val="24"/>
           <w:szCs w:val="24"/>
         </w:rPr>
-        <w:t xml:space="preserve">var stop = </w:t>
-      </w:r>
-      <w:proofErr w:type="gramStart"/>
-      <w:r>
-        <w:rPr>
-          <w:rFonts w:cstheme="minorHAnsi"/>
-          <w:sz w:val="24"/>
-          <w:szCs w:val="24"/>
-        </w:rPr>
-        <w:t>0;</w:t>
-      </w:r>
-      <w:proofErr w:type="gramEnd"/>
+        <w:t>var stop = 0;</w:t>
+      </w:r>
     </w:p>
     <w:p>
       <w:pPr>
@@ -4082,21 +4028,7 @@
                                 <w:sz w:val="24"/>
                                 <w:szCs w:val="24"/>
                               </w:rPr>
-                              <w:t xml:space="preserve">I used iteration (while loop) here because the length of the </w:t>
-                            </w:r>
-                            <w:r>
-                              <w:rPr>
-                                <w:sz w:val="24"/>
-                                <w:szCs w:val="24"/>
-                              </w:rPr>
-                              <w:t>trail</w:t>
-                            </w:r>
-                            <w:r>
-                              <w:rPr>
-                                <w:sz w:val="24"/>
-                                <w:szCs w:val="24"/>
-                              </w:rPr>
-                              <w:t xml:space="preserve"> is unknown and because it is the most efficient.</w:t>
+                              <w:t>I used iteration (while loop) here because the length of the trail is unknown and because it is the most efficient.</w:t>
                             </w:r>
                           </w:p>
                         </w:txbxContent>
@@ -4133,21 +4065,7 @@
                           <w:sz w:val="24"/>
                           <w:szCs w:val="24"/>
                         </w:rPr>
-                        <w:t xml:space="preserve">I used iteration (while loop) here because the length of the </w:t>
-                      </w:r>
-                      <w:r>
-                        <w:rPr>
-                          <w:sz w:val="24"/>
-                          <w:szCs w:val="24"/>
-                        </w:rPr>
-                        <w:t>trail</w:t>
-                      </w:r>
-                      <w:r>
-                        <w:rPr>
-                          <w:sz w:val="24"/>
-                          <w:szCs w:val="24"/>
-                        </w:rPr>
-                        <w:t xml:space="preserve"> is unknown and because it is the most efficient.</w:t>
+                        <w:t>I used iteration (while loop) here because the length of the trail is unknown and because it is the most efficient.</w:t>
                       </w:r>
                     </w:p>
                   </w:txbxContent>
@@ -4198,43 +4116,7 @@
           <w:sz w:val="24"/>
           <w:szCs w:val="24"/>
         </w:rPr>
-        <w:t xml:space="preserve">    </w:t>
-      </w:r>
-      <w:proofErr w:type="spellStart"/>
-      <w:r>
-        <w:rPr>
-          <w:rFonts w:cstheme="minorHAnsi"/>
-          <w:sz w:val="24"/>
-          <w:szCs w:val="24"/>
-        </w:rPr>
-        <w:t>Turn_</w:t>
-      </w:r>
-      <w:proofErr w:type="gramStart"/>
-      <w:r>
-        <w:rPr>
-          <w:rFonts w:cstheme="minorHAnsi"/>
-          <w:sz w:val="24"/>
-          <w:szCs w:val="24"/>
-        </w:rPr>
-        <w:t>Left</w:t>
-      </w:r>
-      <w:proofErr w:type="spellEnd"/>
-      <w:r>
-        <w:rPr>
-          <w:rFonts w:cstheme="minorHAnsi"/>
-          <w:sz w:val="24"/>
-          <w:szCs w:val="24"/>
-        </w:rPr>
-        <w:t>(</w:t>
-      </w:r>
-      <w:proofErr w:type="gramEnd"/>
-      <w:r>
-        <w:rPr>
-          <w:rFonts w:cstheme="minorHAnsi"/>
-          <w:sz w:val="24"/>
-          <w:szCs w:val="24"/>
-        </w:rPr>
-        <w:t>);    //Changes starting direction</w:t>
+        <w:t xml:space="preserve">    Turn_Left();    //Changes starting direction</w:t>
       </w:r>
     </w:p>
     <w:p>
@@ -4407,7 +4289,7 @@
           </mc:Choice>
           <mc:Fallback>
             <w:pict>
-              <v:shape w14:anchorId="07022972" id="_x0000_s1031" type="#_x0000_t202" style="position:absolute;margin-left:269pt;margin-top:11.4pt;width:320.2pt;height:45.2pt;z-index:251707392;visibility:visible;mso-wrap-style:square;mso-width-percent:0;mso-height-percent:0;mso-wrap-distance-left:9pt;mso-wrap-distance-top:3.6pt;mso-wrap-distance-right:9pt;mso-wrap-distance-bottom:3.6pt;mso-position-horizontal:right;mso-position-horizontal-relative:margin;mso-position-vertical:absolute;mso-position-vertical-relative:text;mso-width-percent:0;mso-height-percent:0;mso-width-relative:margin;mso-height-relative:margin;v-text-anchor:top" o:gfxdata="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">
+              <v:shape w14:anchorId="07022972" id="_x0000_s1031" type="#_x0000_t202" style="position:absolute;margin-left:269pt;margin-top:11.4pt;width:320.2pt;height:45.2pt;z-index:251707392;visibility:visible;mso-wrap-style:square;mso-width-percent:0;mso-height-percent:0;mso-wrap-distance-left:9pt;mso-wrap-distance-top:3.6pt;mso-wrap-distance-right:9pt;mso-wrap-distance-bottom:3.6pt;mso-position-horizontal:right;mso-position-horizontal-relative:margin;mso-position-vertical:absolute;mso-position-vertical-relative:text;mso-width-percent:0;mso-height-percent:0;mso-width-relative:margin;mso-height-relative:margin;v-text-anchor:top" o:gfxdata="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">
                 <v:textbox>
                   <w:txbxContent>
                     <w:p>
@@ -4439,131 +4321,41 @@
           <w:sz w:val="24"/>
           <w:szCs w:val="24"/>
         </w:rPr>
-        <w:t xml:space="preserve">    </w:t>
-      </w:r>
-      <w:proofErr w:type="gramStart"/>
-      <w:r>
-        <w:rPr>
-          <w:rFonts w:cstheme="minorHAnsi"/>
-          <w:sz w:val="24"/>
-          <w:szCs w:val="24"/>
-        </w:rPr>
-        <w:t>Move(</w:t>
-      </w:r>
-      <w:proofErr w:type="gramEnd"/>
-      <w:r>
-        <w:rPr>
-          <w:rFonts w:cstheme="minorHAnsi"/>
-          <w:sz w:val="24"/>
-          <w:szCs w:val="24"/>
-        </w:rPr>
-        <w:t>);     //Moves onto new spot</w:t>
-      </w:r>
-    </w:p>
-    <w:p>
-      <w:pPr>
-        <w:rPr>
-          <w:rFonts w:cstheme="minorHAnsi"/>
-          <w:sz w:val="24"/>
-          <w:szCs w:val="24"/>
-        </w:rPr>
-      </w:pPr>
-      <w:r>
-        <w:rPr>
-          <w:rFonts w:cstheme="minorHAnsi"/>
-          <w:sz w:val="24"/>
-          <w:szCs w:val="24"/>
-        </w:rPr>
-        <w:t xml:space="preserve">    if (</w:t>
-      </w:r>
-      <w:proofErr w:type="spellStart"/>
-      <w:r>
-        <w:rPr>
-          <w:rFonts w:cstheme="minorHAnsi"/>
-          <w:sz w:val="24"/>
-          <w:szCs w:val="24"/>
-        </w:rPr>
-        <w:t>On_A_</w:t>
-      </w:r>
-      <w:proofErr w:type="gramStart"/>
-      <w:r>
-        <w:rPr>
-          <w:rFonts w:cstheme="minorHAnsi"/>
-          <w:sz w:val="24"/>
-          <w:szCs w:val="24"/>
-        </w:rPr>
-        <w:t>Marker</w:t>
-      </w:r>
-      <w:proofErr w:type="spellEnd"/>
-      <w:r>
-        <w:rPr>
-          <w:rFonts w:cstheme="minorHAnsi"/>
-          <w:sz w:val="24"/>
-          <w:szCs w:val="24"/>
-        </w:rPr>
-        <w:t>(</w:t>
-      </w:r>
-      <w:proofErr w:type="gramEnd"/>
-      <w:r>
-        <w:rPr>
-          <w:rFonts w:cstheme="minorHAnsi"/>
-          <w:sz w:val="24"/>
-          <w:szCs w:val="24"/>
-        </w:rPr>
-        <w:t>)) {    //Checks new spot for marker</w:t>
-      </w:r>
-    </w:p>
-    <w:p>
-      <w:pPr>
-        <w:rPr>
-          <w:rFonts w:cstheme="minorHAnsi"/>
-          <w:sz w:val="24"/>
-          <w:szCs w:val="24"/>
-        </w:rPr>
-      </w:pPr>
-      <w:r>
-        <w:rPr>
-          <w:rFonts w:cstheme="minorHAnsi"/>
-          <w:sz w:val="24"/>
-          <w:szCs w:val="24"/>
-        </w:rPr>
-        <w:t xml:space="preserve">        </w:t>
-      </w:r>
-      <w:proofErr w:type="spellStart"/>
-      <w:r>
-        <w:rPr>
-          <w:rFonts w:cstheme="minorHAnsi"/>
-          <w:sz w:val="24"/>
-          <w:szCs w:val="24"/>
-        </w:rPr>
-        <w:t>Pick_Up_</w:t>
-      </w:r>
-      <w:proofErr w:type="gramStart"/>
-      <w:r>
-        <w:rPr>
-          <w:rFonts w:cstheme="minorHAnsi"/>
-          <w:sz w:val="24"/>
-          <w:szCs w:val="24"/>
-        </w:rPr>
-        <w:t>Marker</w:t>
-      </w:r>
-      <w:proofErr w:type="spellEnd"/>
-      <w:r>
-        <w:rPr>
-          <w:rFonts w:cstheme="minorHAnsi"/>
-          <w:sz w:val="24"/>
-          <w:szCs w:val="24"/>
-        </w:rPr>
-        <w:t>(</w:t>
-      </w:r>
-      <w:proofErr w:type="gramEnd"/>
-      <w:r>
-        <w:rPr>
-          <w:rFonts w:cstheme="minorHAnsi"/>
-          <w:sz w:val="24"/>
-          <w:szCs w:val="24"/>
-        </w:rPr>
-        <w:t>);</w:t>
+        <w:t xml:space="preserve">    Move();     //Moves onto new spot</w:t>
+      </w:r>
+    </w:p>
+    <w:p>
+      <w:pPr>
+        <w:rPr>
+          <w:rFonts w:cstheme="minorHAnsi"/>
+          <w:sz w:val="24"/>
+          <w:szCs w:val="24"/>
+        </w:rPr>
+      </w:pPr>
+      <w:r>
+        <w:rPr>
+          <w:rFonts w:cstheme="minorHAnsi"/>
+          <w:sz w:val="24"/>
+          <w:szCs w:val="24"/>
+        </w:rPr>
+        <w:t xml:space="preserve">    if (On_A_Marker()) {    //Checks new spot for marker</w:t>
+      </w:r>
+    </w:p>
+    <w:p>
+      <w:pPr>
+        <w:rPr>
+          <w:rFonts w:cstheme="minorHAnsi"/>
+          <w:sz w:val="24"/>
+          <w:szCs w:val="24"/>
+        </w:rPr>
+      </w:pPr>
+      <w:r>
+        <w:rPr>
+          <w:rFonts w:cstheme="minorHAnsi"/>
+          <w:sz w:val="24"/>
+          <w:szCs w:val="24"/>
+        </w:rPr>
+        <w:t xml:space="preserve">        Pick_Up_Marker();</w:t>
       </w:r>
     </w:p>
     <w:p>
@@ -4597,212 +4389,58 @@
           <w:sz w:val="24"/>
           <w:szCs w:val="24"/>
         </w:rPr>
-        <w:t xml:space="preserve">    else if (</w:t>
-      </w:r>
-      <w:proofErr w:type="spellStart"/>
-      <w:r>
-        <w:rPr>
-          <w:rFonts w:cstheme="minorHAnsi"/>
-          <w:sz w:val="24"/>
-          <w:szCs w:val="24"/>
-        </w:rPr>
-        <w:t>Front_Is_</w:t>
-      </w:r>
-      <w:proofErr w:type="gramStart"/>
-      <w:r>
-        <w:rPr>
-          <w:rFonts w:cstheme="minorHAnsi"/>
-          <w:sz w:val="24"/>
-          <w:szCs w:val="24"/>
-        </w:rPr>
-        <w:t>Blocked</w:t>
-      </w:r>
-      <w:proofErr w:type="spellEnd"/>
-      <w:r>
-        <w:rPr>
-          <w:rFonts w:cstheme="minorHAnsi"/>
-          <w:sz w:val="24"/>
-          <w:szCs w:val="24"/>
-        </w:rPr>
-        <w:t>(</w:t>
-      </w:r>
-      <w:proofErr w:type="gramEnd"/>
-      <w:r>
-        <w:rPr>
-          <w:rFonts w:cstheme="minorHAnsi"/>
-          <w:sz w:val="24"/>
-          <w:szCs w:val="24"/>
-        </w:rPr>
-        <w:t xml:space="preserve">) &amp;&amp; </w:t>
-      </w:r>
-      <w:proofErr w:type="spellStart"/>
-      <w:r>
-        <w:rPr>
-          <w:rFonts w:cstheme="minorHAnsi"/>
-          <w:sz w:val="24"/>
-          <w:szCs w:val="24"/>
-        </w:rPr>
-        <w:t>Left_Is_Clear</w:t>
-      </w:r>
-      <w:proofErr w:type="spellEnd"/>
-      <w:r>
-        <w:rPr>
-          <w:rFonts w:cstheme="minorHAnsi"/>
-          <w:sz w:val="24"/>
-          <w:szCs w:val="24"/>
-        </w:rPr>
-        <w:t xml:space="preserve">() &amp;&amp; </w:t>
-      </w:r>
-      <w:proofErr w:type="spellStart"/>
-      <w:r>
-        <w:rPr>
-          <w:rFonts w:cstheme="minorHAnsi"/>
-          <w:sz w:val="24"/>
-          <w:szCs w:val="24"/>
-        </w:rPr>
-        <w:t>Right_Is_Clear</w:t>
-      </w:r>
-      <w:proofErr w:type="spellEnd"/>
-      <w:r>
-        <w:rPr>
-          <w:rFonts w:cstheme="minorHAnsi"/>
-          <w:sz w:val="24"/>
-          <w:szCs w:val="24"/>
-        </w:rPr>
-        <w:t>()) {   // Signals end of trail</w:t>
-      </w:r>
-    </w:p>
-    <w:p>
-      <w:pPr>
-        <w:rPr>
-          <w:rFonts w:cstheme="minorHAnsi"/>
-          <w:sz w:val="24"/>
-          <w:szCs w:val="24"/>
-        </w:rPr>
-      </w:pPr>
-      <w:r>
-        <w:rPr>
-          <w:rFonts w:cstheme="minorHAnsi"/>
-          <w:sz w:val="24"/>
-          <w:szCs w:val="24"/>
-        </w:rPr>
-        <w:t xml:space="preserve">        stop++; //Ends </w:t>
-      </w:r>
-      <w:proofErr w:type="gramStart"/>
-      <w:r>
-        <w:rPr>
-          <w:rFonts w:cstheme="minorHAnsi"/>
-          <w:sz w:val="24"/>
-          <w:szCs w:val="24"/>
-        </w:rPr>
-        <w:t>function</w:t>
-      </w:r>
-      <w:proofErr w:type="gramEnd"/>
-    </w:p>
-    <w:p>
-      <w:pPr>
-        <w:rPr>
-          <w:rFonts w:cstheme="minorHAnsi"/>
-          <w:sz w:val="24"/>
-          <w:szCs w:val="24"/>
-        </w:rPr>
-      </w:pPr>
-      <w:r>
-        <w:rPr>
-          <w:rFonts w:cstheme="minorHAnsi"/>
-          <w:sz w:val="24"/>
-          <w:szCs w:val="24"/>
-        </w:rPr>
-        <w:t xml:space="preserve">        while (</w:t>
-      </w:r>
-      <w:proofErr w:type="spellStart"/>
-      <w:r>
-        <w:rPr>
-          <w:rFonts w:cstheme="minorHAnsi"/>
-          <w:sz w:val="24"/>
-          <w:szCs w:val="24"/>
-        </w:rPr>
-        <w:t>Any_Markers_In_Marker_</w:t>
-      </w:r>
-      <w:proofErr w:type="gramStart"/>
-      <w:r>
-        <w:rPr>
-          <w:rFonts w:cstheme="minorHAnsi"/>
-          <w:sz w:val="24"/>
-          <w:szCs w:val="24"/>
-        </w:rPr>
-        <w:t>Bag</w:t>
-      </w:r>
-      <w:proofErr w:type="spellEnd"/>
-      <w:r>
-        <w:rPr>
-          <w:rFonts w:cstheme="minorHAnsi"/>
-          <w:sz w:val="24"/>
-          <w:szCs w:val="24"/>
-        </w:rPr>
-        <w:t>(</w:t>
-      </w:r>
-      <w:proofErr w:type="gramEnd"/>
-      <w:r>
-        <w:rPr>
-          <w:rFonts w:cstheme="minorHAnsi"/>
-          <w:sz w:val="24"/>
-          <w:szCs w:val="24"/>
-        </w:rPr>
-        <w:t>)) {   //Drops all markers</w:t>
-      </w:r>
-    </w:p>
-    <w:p>
-      <w:pPr>
-        <w:rPr>
-          <w:rFonts w:cstheme="minorHAnsi"/>
-          <w:sz w:val="24"/>
-          <w:szCs w:val="24"/>
-        </w:rPr>
-      </w:pPr>
-      <w:r>
-        <w:rPr>
-          <w:rFonts w:cstheme="minorHAnsi"/>
-          <w:sz w:val="24"/>
-          <w:szCs w:val="24"/>
-        </w:rPr>
-        <w:t xml:space="preserve">            </w:t>
-      </w:r>
-      <w:proofErr w:type="spellStart"/>
-      <w:r>
-        <w:rPr>
-          <w:rFonts w:cstheme="minorHAnsi"/>
-          <w:sz w:val="24"/>
-          <w:szCs w:val="24"/>
-        </w:rPr>
-        <w:t>Put_Down_</w:t>
-      </w:r>
-      <w:proofErr w:type="gramStart"/>
-      <w:r>
-        <w:rPr>
-          <w:rFonts w:cstheme="minorHAnsi"/>
-          <w:sz w:val="24"/>
-          <w:szCs w:val="24"/>
-        </w:rPr>
-        <w:t>Marker</w:t>
-      </w:r>
-      <w:proofErr w:type="spellEnd"/>
-      <w:r>
-        <w:rPr>
-          <w:rFonts w:cstheme="minorHAnsi"/>
-          <w:sz w:val="24"/>
-          <w:szCs w:val="24"/>
-        </w:rPr>
-        <w:t>(</w:t>
-      </w:r>
-      <w:proofErr w:type="gramEnd"/>
-      <w:r>
-        <w:rPr>
-          <w:rFonts w:cstheme="minorHAnsi"/>
-          <w:sz w:val="24"/>
-          <w:szCs w:val="24"/>
-        </w:rPr>
-        <w:t>);</w:t>
+        <w:t xml:space="preserve">    else if (Front_Is_Blocked() &amp;&amp; Left_Is_Clear() &amp;&amp; Right_Is_Clear()) {   // Signals end of trail</w:t>
+      </w:r>
+    </w:p>
+    <w:p>
+      <w:pPr>
+        <w:rPr>
+          <w:rFonts w:cstheme="minorHAnsi"/>
+          <w:sz w:val="24"/>
+          <w:szCs w:val="24"/>
+        </w:rPr>
+      </w:pPr>
+      <w:r>
+        <w:rPr>
+          <w:rFonts w:cstheme="minorHAnsi"/>
+          <w:sz w:val="24"/>
+          <w:szCs w:val="24"/>
+        </w:rPr>
+        <w:t xml:space="preserve">        stop++; //Ends function</w:t>
+      </w:r>
+    </w:p>
+    <w:p>
+      <w:pPr>
+        <w:rPr>
+          <w:rFonts w:cstheme="minorHAnsi"/>
+          <w:sz w:val="24"/>
+          <w:szCs w:val="24"/>
+        </w:rPr>
+      </w:pPr>
+      <w:r>
+        <w:rPr>
+          <w:rFonts w:cstheme="minorHAnsi"/>
+          <w:sz w:val="24"/>
+          <w:szCs w:val="24"/>
+        </w:rPr>
+        <w:t xml:space="preserve">        while (Any_Markers_In_Marker_Bag()) {   //Drops all markers</w:t>
+      </w:r>
+    </w:p>
+    <w:p>
+      <w:pPr>
+        <w:rPr>
+          <w:rFonts w:cstheme="minorHAnsi"/>
+          <w:sz w:val="24"/>
+          <w:szCs w:val="24"/>
+        </w:rPr>
+      </w:pPr>
+      <w:r>
+        <w:rPr>
+          <w:rFonts w:cstheme="minorHAnsi"/>
+          <w:sz w:val="24"/>
+          <w:szCs w:val="24"/>
+        </w:rPr>
+        <w:t xml:space="preserve">            Put_Down_Marker();</w:t>
       </w:r>
     </w:p>
     <w:p>
@@ -4917,7 +4555,7 @@
           </mc:Choice>
           <mc:Fallback>
             <w:pict>
-              <v:shape w14:anchorId="2C5F1D0A" id="_x0000_s1032" type="#_x0000_t202" style="position:absolute;margin-left:269pt;margin-top:16.65pt;width:320.2pt;height:45.2pt;z-index:251703296;visibility:visible;mso-wrap-style:square;mso-width-percent:0;mso-height-percent:0;mso-wrap-distance-left:9pt;mso-wrap-distance-top:3.6pt;mso-wrap-distance-right:9pt;mso-wrap-distance-bottom:3.6pt;mso-position-horizontal:right;mso-position-horizontal-relative:margin;mso-position-vertical:absolute;mso-position-vertical-relative:text;mso-width-percent:0;mso-height-percent:0;mso-width-relative:margin;mso-height-relative:margin;v-text-anchor:top" o:gfxdata="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">
+              <v:shape w14:anchorId="2C5F1D0A" id="_x0000_s1032" type="#_x0000_t202" style="position:absolute;margin-left:269pt;margin-top:16.65pt;width:320.2pt;height:45.2pt;z-index:251703296;visibility:visible;mso-wrap-style:square;mso-width-percent:0;mso-height-percent:0;mso-wrap-distance-left:9pt;mso-wrap-distance-top:3.6pt;mso-wrap-distance-right:9pt;mso-wrap-distance-bottom:3.6pt;mso-position-horizontal:right;mso-position-horizontal-relative:margin;mso-position-vertical:absolute;mso-position-vertical-relative:text;mso-width-percent:0;mso-height-percent:0;mso-width-relative:margin;mso-height-relative:margin;v-text-anchor:top" o:gfxdata="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">
                 <v:textbox>
                   <w:txbxContent>
                     <w:p>
@@ -5041,166 +4679,58 @@
           <w:sz w:val="24"/>
           <w:szCs w:val="24"/>
         </w:rPr>
-        <w:t xml:space="preserve">    else </w:t>
-      </w:r>
-      <w:proofErr w:type="gramStart"/>
-      <w:r>
-        <w:rPr>
-          <w:rFonts w:cstheme="minorHAnsi"/>
-          <w:sz w:val="24"/>
-          <w:szCs w:val="24"/>
-        </w:rPr>
-        <w:t>{  /</w:t>
-      </w:r>
-      <w:proofErr w:type="gramEnd"/>
-      <w:r>
-        <w:rPr>
-          <w:rFonts w:cstheme="minorHAnsi"/>
-          <w:sz w:val="24"/>
-          <w:szCs w:val="24"/>
-        </w:rPr>
-        <w:t>/Turns back &amp; moves to last spot</w:t>
-      </w:r>
-    </w:p>
-    <w:p>
-      <w:pPr>
-        <w:rPr>
-          <w:rFonts w:cstheme="minorHAnsi"/>
-          <w:sz w:val="24"/>
-          <w:szCs w:val="24"/>
-        </w:rPr>
-      </w:pPr>
-      <w:r>
-        <w:rPr>
-          <w:rFonts w:cstheme="minorHAnsi"/>
-          <w:sz w:val="24"/>
-          <w:szCs w:val="24"/>
-        </w:rPr>
-        <w:t xml:space="preserve">        </w:t>
-      </w:r>
-      <w:proofErr w:type="spellStart"/>
-      <w:r>
-        <w:rPr>
-          <w:rFonts w:cstheme="minorHAnsi"/>
-          <w:sz w:val="24"/>
-          <w:szCs w:val="24"/>
-        </w:rPr>
-        <w:t>Turn_</w:t>
-      </w:r>
-      <w:proofErr w:type="gramStart"/>
-      <w:r>
-        <w:rPr>
-          <w:rFonts w:cstheme="minorHAnsi"/>
-          <w:sz w:val="24"/>
-          <w:szCs w:val="24"/>
-        </w:rPr>
-        <w:t>Left</w:t>
-      </w:r>
-      <w:proofErr w:type="spellEnd"/>
-      <w:r>
-        <w:rPr>
-          <w:rFonts w:cstheme="minorHAnsi"/>
-          <w:sz w:val="24"/>
-          <w:szCs w:val="24"/>
-        </w:rPr>
-        <w:t>(</w:t>
-      </w:r>
-      <w:proofErr w:type="gramEnd"/>
-      <w:r>
-        <w:rPr>
-          <w:rFonts w:cstheme="minorHAnsi"/>
-          <w:sz w:val="24"/>
-          <w:szCs w:val="24"/>
-        </w:rPr>
-        <w:t xml:space="preserve">);    </w:t>
-      </w:r>
-    </w:p>
-    <w:p>
-      <w:pPr>
-        <w:rPr>
-          <w:rFonts w:cstheme="minorHAnsi"/>
-          <w:sz w:val="24"/>
-          <w:szCs w:val="24"/>
-        </w:rPr>
-      </w:pPr>
-      <w:r>
-        <w:rPr>
-          <w:rFonts w:cstheme="minorHAnsi"/>
-          <w:sz w:val="24"/>
-          <w:szCs w:val="24"/>
-        </w:rPr>
-        <w:t xml:space="preserve">        </w:t>
-      </w:r>
-      <w:proofErr w:type="spellStart"/>
-      <w:r>
-        <w:rPr>
-          <w:rFonts w:cstheme="minorHAnsi"/>
-          <w:sz w:val="24"/>
-          <w:szCs w:val="24"/>
-        </w:rPr>
-        <w:t>Turn_</w:t>
-      </w:r>
-      <w:proofErr w:type="gramStart"/>
-      <w:r>
-        <w:rPr>
-          <w:rFonts w:cstheme="minorHAnsi"/>
-          <w:sz w:val="24"/>
-          <w:szCs w:val="24"/>
-        </w:rPr>
-        <w:t>Left</w:t>
-      </w:r>
-      <w:proofErr w:type="spellEnd"/>
-      <w:r>
-        <w:rPr>
-          <w:rFonts w:cstheme="minorHAnsi"/>
-          <w:sz w:val="24"/>
-          <w:szCs w:val="24"/>
-        </w:rPr>
-        <w:t>(</w:t>
-      </w:r>
-      <w:proofErr w:type="gramEnd"/>
-      <w:r>
-        <w:rPr>
-          <w:rFonts w:cstheme="minorHAnsi"/>
-          <w:sz w:val="24"/>
-          <w:szCs w:val="24"/>
-        </w:rPr>
-        <w:t>);</w:t>
-      </w:r>
-    </w:p>
-    <w:p>
-      <w:pPr>
-        <w:rPr>
-          <w:rFonts w:cstheme="minorHAnsi"/>
-          <w:sz w:val="24"/>
-          <w:szCs w:val="24"/>
-        </w:rPr>
-      </w:pPr>
-      <w:r>
-        <w:rPr>
-          <w:rFonts w:cstheme="minorHAnsi"/>
-          <w:sz w:val="24"/>
-          <w:szCs w:val="24"/>
-        </w:rPr>
-        <w:t xml:space="preserve">        </w:t>
-      </w:r>
-      <w:proofErr w:type="gramStart"/>
-      <w:r>
-        <w:rPr>
-          <w:rFonts w:cstheme="minorHAnsi"/>
-          <w:sz w:val="24"/>
-          <w:szCs w:val="24"/>
-        </w:rPr>
-        <w:t>Move(</w:t>
-      </w:r>
-      <w:proofErr w:type="gramEnd"/>
-      <w:r>
-        <w:rPr>
-          <w:rFonts w:cstheme="minorHAnsi"/>
-          <w:sz w:val="24"/>
-          <w:szCs w:val="24"/>
-        </w:rPr>
-        <w:t>);</w:t>
+        <w:t xml:space="preserve">    else {  //Turns back &amp; moves to last spot</w:t>
+      </w:r>
+    </w:p>
+    <w:p>
+      <w:pPr>
+        <w:rPr>
+          <w:rFonts w:cstheme="minorHAnsi"/>
+          <w:sz w:val="24"/>
+          <w:szCs w:val="24"/>
+        </w:rPr>
+      </w:pPr>
+      <w:r>
+        <w:rPr>
+          <w:rFonts w:cstheme="minorHAnsi"/>
+          <w:sz w:val="24"/>
+          <w:szCs w:val="24"/>
+        </w:rPr>
+        <w:t xml:space="preserve">        Turn_Left();    </w:t>
+      </w:r>
+    </w:p>
+    <w:p>
+      <w:pPr>
+        <w:rPr>
+          <w:rFonts w:cstheme="minorHAnsi"/>
+          <w:sz w:val="24"/>
+          <w:szCs w:val="24"/>
+        </w:rPr>
+      </w:pPr>
+      <w:r>
+        <w:rPr>
+          <w:rFonts w:cstheme="minorHAnsi"/>
+          <w:sz w:val="24"/>
+          <w:szCs w:val="24"/>
+        </w:rPr>
+        <w:t xml:space="preserve">        Turn_Left();</w:t>
+      </w:r>
+    </w:p>
+    <w:p>
+      <w:pPr>
+        <w:rPr>
+          <w:rFonts w:cstheme="minorHAnsi"/>
+          <w:sz w:val="24"/>
+          <w:szCs w:val="24"/>
+        </w:rPr>
+      </w:pPr>
+      <w:r>
+        <w:rPr>
+          <w:rFonts w:cstheme="minorHAnsi"/>
+          <w:sz w:val="24"/>
+          <w:szCs w:val="24"/>
+        </w:rPr>
+        <w:t xml:space="preserve">        Move();</w:t>
       </w:r>
     </w:p>
     <w:p>
@@ -5658,25 +5188,7 @@
                 <w:sz w:val="24"/>
                 <w:szCs w:val="24"/>
               </w:rPr>
-              <w:t xml:space="preserve">Uncaught </w:t>
-            </w:r>
-            <w:proofErr w:type="spellStart"/>
-            <w:r>
-              <w:rPr>
-                <w:rFonts w:cstheme="minorHAnsi"/>
-                <w:sz w:val="24"/>
-                <w:szCs w:val="24"/>
-              </w:rPr>
-              <w:t>SyntaxError</w:t>
-            </w:r>
-            <w:proofErr w:type="spellEnd"/>
-            <w:r>
-              <w:rPr>
-                <w:rFonts w:cstheme="minorHAnsi"/>
-                <w:sz w:val="24"/>
-                <w:szCs w:val="24"/>
-              </w:rPr>
-              <w:t>: Unexpected identifier '</w:t>
+              <w:t>Uncaught SyntaxError: Unexpected identifier '</w:t>
             </w:r>
             <w:r>
               <w:rPr>
@@ -5770,7 +5282,6 @@
               </w:rPr>
               <w:t xml:space="preserve">Forgot to place an </w:t>
             </w:r>
-            <w:proofErr w:type="gramStart"/>
             <w:r>
               <w:rPr>
                 <w:rFonts w:cstheme="minorHAnsi"/>
@@ -5787,16 +5298,7 @@
                 <w:sz w:val="24"/>
                 <w:szCs w:val="24"/>
               </w:rPr>
-              <w:t xml:space="preserve"> at</w:t>
-            </w:r>
-            <w:proofErr w:type="gramEnd"/>
-            <w:r>
-              <w:rPr>
-                <w:rFonts w:cstheme="minorHAnsi"/>
-                <w:sz w:val="24"/>
-                <w:szCs w:val="24"/>
-              </w:rPr>
-              <w:t xml:space="preserve"> beginning of the while loop condition.</w:t>
+              <w:t xml:space="preserve"> at beginning of the while loop condition.</w:t>
             </w:r>
           </w:p>
         </w:tc>
@@ -5823,43 +5325,7 @@
                 <w:sz w:val="24"/>
                 <w:szCs w:val="24"/>
               </w:rPr>
-              <w:t xml:space="preserve">Uncaught </w:t>
-            </w:r>
-            <w:proofErr w:type="spellStart"/>
-            <w:r>
-              <w:rPr>
-                <w:rFonts w:cstheme="minorHAnsi"/>
-                <w:sz w:val="24"/>
-                <w:szCs w:val="24"/>
-              </w:rPr>
-              <w:t>SyntaxError</w:t>
-            </w:r>
-            <w:proofErr w:type="spellEnd"/>
-            <w:r>
-              <w:rPr>
-                <w:rFonts w:cstheme="minorHAnsi"/>
-                <w:sz w:val="24"/>
-                <w:szCs w:val="24"/>
-              </w:rPr>
-              <w:t xml:space="preserve">: Unexpected token ';' </w:t>
-            </w:r>
-            <w:proofErr w:type="gramStart"/>
-            <w:r>
-              <w:rPr>
-                <w:rFonts w:cstheme="minorHAnsi"/>
-                <w:sz w:val="24"/>
-                <w:szCs w:val="24"/>
-              </w:rPr>
-              <w:t>On line</w:t>
-            </w:r>
-            <w:proofErr w:type="gramEnd"/>
-            <w:r>
-              <w:rPr>
-                <w:rFonts w:cstheme="minorHAnsi"/>
-                <w:sz w:val="24"/>
-                <w:szCs w:val="24"/>
-              </w:rPr>
-              <w:t xml:space="preserve">: </w:t>
+              <w:t xml:space="preserve">Uncaught SyntaxError: Unexpected token ';' On line: </w:t>
             </w:r>
             <w:r>
               <w:rPr>
@@ -5955,61 +5421,7 @@
                 <w:sz w:val="24"/>
                 <w:szCs w:val="24"/>
               </w:rPr>
-              <w:t xml:space="preserve">Uncaught </w:t>
-            </w:r>
-            <w:proofErr w:type="spellStart"/>
-            <w:r>
-              <w:rPr>
-                <w:rFonts w:cstheme="minorHAnsi"/>
-                <w:sz w:val="24"/>
-                <w:szCs w:val="24"/>
-              </w:rPr>
-              <w:t>ReferenceError</w:t>
-            </w:r>
-            <w:proofErr w:type="spellEnd"/>
-            <w:r>
-              <w:rPr>
-                <w:rFonts w:cstheme="minorHAnsi"/>
-                <w:sz w:val="24"/>
-                <w:szCs w:val="24"/>
-              </w:rPr>
-              <w:t xml:space="preserve">: </w:t>
-            </w:r>
-            <w:proofErr w:type="spellStart"/>
-            <w:r>
-              <w:rPr>
-                <w:rFonts w:cstheme="minorHAnsi"/>
-                <w:sz w:val="24"/>
-                <w:szCs w:val="24"/>
-              </w:rPr>
-              <w:t>Turn_left</w:t>
-            </w:r>
-            <w:proofErr w:type="spellEnd"/>
-            <w:r>
-              <w:rPr>
-                <w:rFonts w:cstheme="minorHAnsi"/>
-                <w:sz w:val="24"/>
-                <w:szCs w:val="24"/>
-              </w:rPr>
-              <w:t xml:space="preserve"> is not defined </w:t>
-            </w:r>
-            <w:proofErr w:type="gramStart"/>
-            <w:r>
-              <w:rPr>
-                <w:rFonts w:cstheme="minorHAnsi"/>
-                <w:sz w:val="24"/>
-                <w:szCs w:val="24"/>
-              </w:rPr>
-              <w:t>On line</w:t>
-            </w:r>
-            <w:proofErr w:type="gramEnd"/>
-            <w:r>
-              <w:rPr>
-                <w:rFonts w:cstheme="minorHAnsi"/>
-                <w:sz w:val="24"/>
-                <w:szCs w:val="24"/>
-              </w:rPr>
-              <w:t xml:space="preserve">: </w:t>
+              <w:t xml:space="preserve">Uncaught ReferenceError: Turn_left is not defined On line: </w:t>
             </w:r>
             <w:r>
               <w:rPr>
@@ -6061,25 +5473,7 @@
                 <w:sz w:val="24"/>
                 <w:szCs w:val="24"/>
               </w:rPr>
-              <w:t xml:space="preserve">Capitalised the L in </w:t>
-            </w:r>
-            <w:proofErr w:type="spellStart"/>
-            <w:r>
-              <w:rPr>
-                <w:rFonts w:cstheme="minorHAnsi"/>
-                <w:sz w:val="24"/>
-                <w:szCs w:val="24"/>
-              </w:rPr>
-              <w:t>Turn_Left</w:t>
-            </w:r>
-            <w:proofErr w:type="spellEnd"/>
-            <w:r>
-              <w:rPr>
-                <w:rFonts w:cstheme="minorHAnsi"/>
-                <w:sz w:val="24"/>
-                <w:szCs w:val="24"/>
-              </w:rPr>
-              <w:t xml:space="preserve"> command.</w:t>
+              <w:t>Capitalised the L in Turn_Left command.</w:t>
             </w:r>
           </w:p>
         </w:tc>
@@ -6229,15 +5623,7 @@
           <w:sz w:val="24"/>
           <w:szCs w:val="24"/>
         </w:rPr>
-        <w:t xml:space="preserve">I was successfully able to complete and achieve everything that was listed in the prescribed and self-determined criteria. I ensured that I gave myself reasonable time to plan out how I would complete the task. I ensured that I used </w:t>
-      </w:r>
-      <w:r>
-        <w:rPr>
-          <w:rFonts w:cstheme="minorHAnsi"/>
-          <w:sz w:val="24"/>
-          <w:szCs w:val="24"/>
-        </w:rPr>
-        <w:t>the most efficient coding methods to reduce the overall size of the code.</w:t>
+        <w:t>I was successfully able to complete and achieve everything that was listed in the prescribed and self-determined criteria. I ensured that I gave myself reasonable time to plan out how I would complete the task. I ensured that I used the most efficient coding methods to reduce the overall size of the code.</w:t>
       </w:r>
     </w:p>
     <w:p>
@@ -6320,19 +5706,7 @@
         <w:rPr>
           <w:sz w:val="24"/>
         </w:rPr>
-        <w:t xml:space="preserve">, comments, white space, and proper variable names and kept the code length under </w:t>
-      </w:r>
-      <w:r>
-        <w:rPr>
-          <w:sz w:val="24"/>
-        </w:rPr>
-        <w:t>30</w:t>
-      </w:r>
-      <w:r>
-        <w:rPr>
-          <w:sz w:val="24"/>
-        </w:rPr>
-        <w:t xml:space="preserve"> lines.</w:t>
+        <w:t>, comments, white space, and proper variable names and kept the code length under 30 lines.</w:t>
       </w:r>
     </w:p>
     <w:p>
@@ -7331,6 +6705,7 @@
     <w:lsdException w:name="HTML Sample" w:semiHidden="1" w:unhideWhenUsed="1"/>
     <w:lsdException w:name="HTML Typewriter" w:semiHidden="1" w:unhideWhenUsed="1"/>
     <w:lsdException w:name="HTML Variable" w:semiHidden="1" w:unhideWhenUsed="1"/>
+    <w:lsdException w:name="Normal Table" w:semiHidden="1" w:unhideWhenUsed="1"/>
     <w:lsdException w:name="annotation subject" w:semiHidden="1" w:unhideWhenUsed="1"/>
     <w:lsdException w:name="No List" w:semiHidden="1" w:unhideWhenUsed="1"/>
     <w:lsdException w:name="Outline List 1" w:semiHidden="1" w:unhideWhenUsed="1"/>
@@ -7377,8 +6752,10 @@
     <w:lsdException w:name="Table Subtle 2" w:semiHidden="1" w:unhideWhenUsed="1"/>
     <w:lsdException w:name="Table Web 1" w:semiHidden="1" w:unhideWhenUsed="1"/>
     <w:lsdException w:name="Table Web 2" w:semiHidden="1" w:unhideWhenUsed="1"/>
+    <w:lsdException w:name="Table Web 3" w:semiHidden="1" w:unhideWhenUsed="1"/>
     <w:lsdException w:name="Balloon Text" w:semiHidden="1" w:unhideWhenUsed="1"/>
     <w:lsdException w:name="Table Grid" w:uiPriority="39"/>
+    <w:lsdException w:name="Table Theme" w:semiHidden="1" w:unhideWhenUsed="1"/>
     <w:lsdException w:name="Placeholder Text" w:semiHidden="1"/>
     <w:lsdException w:name="No Spacing" w:uiPriority="1" w:qFormat="1"/>
     <w:lsdException w:name="Light Shading" w:uiPriority="60"/>
@@ -7607,7 +6984,6 @@
   <w:style w:type="character" w:default="1" w:styleId="DefaultParagraphFont">
     <w:name w:val="Default Paragraph Font"/>
     <w:uiPriority w:val="1"/>
-    <w:semiHidden/>
     <w:unhideWhenUsed/>
   </w:style>
   <w:style w:type="table" w:default="1" w:styleId="TableNormal">
